--- a/Rapports d'avancement/Eleve/Rapport n°2 19.11.2013.docx
+++ b/Rapports d'avancement/Eleve/Rapport n°2 19.11.2013.docx
@@ -67,7 +67,7 @@
                     <w:noProof/>
                   </w:rPr>
                   <w:drawing>
-                    <wp:anchor distT="0" distB="0" distL="114300" distR="114300" simplePos="0" relativeHeight="251628032" behindDoc="1" locked="0" layoutInCell="1" allowOverlap="1" wp14:anchorId="3FBD5337" wp14:editId="5D2E2DA9">
+                    <wp:anchor distT="0" distB="0" distL="114300" distR="114300" simplePos="0" relativeHeight="251628032" behindDoc="1" locked="0" layoutInCell="1" allowOverlap="1" wp14:anchorId="7970CE0F" wp14:editId="779E0E88">
                       <wp:simplePos x="0" y="0"/>
                       <wp:positionH relativeFrom="column">
                         <wp:posOffset>1900554</wp:posOffset>
@@ -271,7 +271,7 @@
                       <w:rPr>
                         <w:sz w:val="32"/>
                       </w:rPr>
-                      <w:t>M. DEBAS Thomas                                                                                                   Mlle. DEMOULIN Marianne                                                                          M. DESZCZ Sébastien                                                                                     M. JAGOURY Matthieu                                                                                   M. MAURICE Rémy                                                                                        M. MEURILLON Grégoire                                                                                                                                                                                                                                                                                                                                      Mlle. STALTER Marianne</w:t>
+                      <w:t>M. DEBAS Thomas                                                                                                   M. DESZCZ Sébastien                                                                                     M. JAGOURY Matthieu                                                                                   M. MAURICE Rémy                                                                                        M. MEURILLON Grégoire                                                                                                                                                                                                                                                                                                                                      Mlle. STALTER Marianne</w:t>
                     </w:r>
                   </w:p>
                 </w:tc>
@@ -1197,6 +1197,23 @@
     </w:p>
     <w:p>
       <w:pPr>
+        <w:rPr>
+          <w:b/>
+          <w:sz w:val="44"/>
+          <w:u w:val="single"/>
+        </w:rPr>
+      </w:pPr>
+      <w:r>
+        <w:rPr>
+          <w:b/>
+          <w:sz w:val="44"/>
+          <w:u w:val="single"/>
+        </w:rPr>
+        <w:br w:type="page"/>
+      </w:r>
+    </w:p>
+    <w:p>
+      <w:pPr>
         <w:pStyle w:val="En-tte"/>
         <w:jc w:val="center"/>
         <w:rPr>
@@ -1205,111 +1222,15 @@
           <w:u w:val="single"/>
         </w:rPr>
       </w:pPr>
-    </w:p>
-    <w:p>
-      <w:pPr>
-        <w:pStyle w:val="En-tte"/>
-        <w:jc w:val="center"/>
-        <w:rPr>
-          <w:b/>
-          <w:sz w:val="44"/>
-          <w:u w:val="single"/>
-        </w:rPr>
-      </w:pPr>
-    </w:p>
-    <w:p>
-      <w:pPr>
-        <w:pStyle w:val="En-tte"/>
-        <w:jc w:val="center"/>
-        <w:rPr>
-          <w:b/>
-          <w:sz w:val="44"/>
-          <w:u w:val="single"/>
-        </w:rPr>
-      </w:pPr>
-    </w:p>
-    <w:p>
-      <w:pPr>
-        <w:pStyle w:val="En-tte"/>
-        <w:jc w:val="center"/>
-        <w:rPr>
-          <w:b/>
-          <w:sz w:val="44"/>
-          <w:u w:val="single"/>
-        </w:rPr>
-      </w:pPr>
-    </w:p>
-    <w:p>
-      <w:pPr>
-        <w:pStyle w:val="En-tte"/>
-        <w:jc w:val="center"/>
-        <w:rPr>
-          <w:b/>
-          <w:sz w:val="44"/>
-          <w:u w:val="single"/>
-        </w:rPr>
-      </w:pPr>
-    </w:p>
-    <w:p>
-      <w:pPr>
-        <w:pStyle w:val="En-tte"/>
-        <w:jc w:val="center"/>
-        <w:rPr>
-          <w:b/>
-          <w:sz w:val="44"/>
-          <w:u w:val="single"/>
-        </w:rPr>
-      </w:pPr>
-    </w:p>
-    <w:p>
-      <w:pPr>
-        <w:pStyle w:val="En-tte"/>
-        <w:jc w:val="center"/>
-        <w:rPr>
-          <w:b/>
-          <w:sz w:val="44"/>
-          <w:u w:val="single"/>
-        </w:rPr>
-      </w:pPr>
-    </w:p>
-    <w:p>
-      <w:pPr>
-        <w:pStyle w:val="En-tte"/>
-        <w:jc w:val="center"/>
-        <w:rPr>
-          <w:b/>
-          <w:sz w:val="44"/>
-          <w:u w:val="single"/>
-        </w:rPr>
-      </w:pPr>
-    </w:p>
-    <w:p>
-      <w:pPr>
-        <w:pStyle w:val="En-tte"/>
-        <w:jc w:val="center"/>
-        <w:rPr>
-          <w:b/>
-          <w:sz w:val="44"/>
-          <w:u w:val="single"/>
-        </w:rPr>
-      </w:pPr>
-    </w:p>
-    <w:p>
-      <w:pPr>
-        <w:pStyle w:val="En-tte"/>
-        <w:jc w:val="center"/>
-        <w:rPr>
-          <w:b/>
-          <w:sz w:val="44"/>
-          <w:u w:val="single"/>
-        </w:rPr>
-      </w:pPr>
+      <w:bookmarkStart w:id="0" w:name="_GoBack"/>
+      <w:bookmarkEnd w:id="0"/>
       <w:r>
         <w:rPr>
           <w:b/>
           <w:sz w:val="44"/>
           <w:u w:val="single"/>
         </w:rPr>
+        <w:lastRenderedPageBreak/>
         <w:t>Rapport d’avancement : 19/11/2013</w:t>
       </w:r>
     </w:p>
@@ -1842,8 +1763,6 @@
           <w:sz w:val="24"/>
         </w:rPr>
       </w:pPr>
-      <w:bookmarkStart w:id="0" w:name="_GoBack"/>
-      <w:bookmarkEnd w:id="0"/>
     </w:p>
     <w:sectPr>
       <w:headerReference w:type="default" r:id="rId10"/>
@@ -1896,27 +1815,10 @@
       <w:pStyle w:val="Pieddepage"/>
     </w:pPr>
     <w:r>
-      <w:t>Mlle. DEMOULIN Marianne</w:t>
+      <w:t>M. DEBAS Thomas</w:t>
     </w:r>
     <w:r>
       <w:tab/>
-      <w:t xml:space="preserve">     </w:t>
-    </w:r>
-    <w:r>
-      <w:tab/>
-      <w:t>M. DEBAS Thomas</w:t>
-    </w:r>
-  </w:p>
-  <w:p>
-    <w:pPr>
-      <w:pStyle w:val="Pieddepage"/>
-    </w:pPr>
-    <w:r>
-      <w:t xml:space="preserve">  Mlle. STALTER Marianne</w:t>
-    </w:r>
-    <w:r>
-      <w:tab/>
-      <w:t xml:space="preserve">     </w:t>
     </w:r>
     <w:r>
       <w:tab/>
@@ -1928,15 +1830,15 @@
       <w:pStyle w:val="Pieddepage"/>
     </w:pPr>
     <w:r>
-      <w:t xml:space="preserve">   M. JAGOURY Matthieu</w:t>
+      <w:t>M. DESZCZ Sébastien</w:t>
     </w:r>
     <w:r>
       <w:tab/>
-      <w:t xml:space="preserve">   </w:t>
+      <w:t xml:space="preserve">     </w:t>
     </w:r>
     <w:r>
       <w:tab/>
-      <w:t xml:space="preserve">  M. DESZCZ Sébastien</w:t>
+      <w:t>M. MEURILLON Grégoire</w:t>
     </w:r>
   </w:p>
   <w:p>
@@ -1944,13 +1846,15 @@
       <w:pStyle w:val="Pieddepage"/>
     </w:pPr>
     <w:r>
-      <w:tab/>
+      <w:t xml:space="preserve">M. JAGOURY Matthieu </w:t>
     </w:r>
     <w:r>
       <w:tab/>
+      <w:t xml:space="preserve">     </w:t>
     </w:r>
     <w:r>
-      <w:t>M. MEURILLON Grégoire</w:t>
+      <w:tab/>
+      <w:t>Mlle. STALTER Marianne</w:t>
     </w:r>
   </w:p>
   <w:p>
@@ -2126,15 +2030,6 @@
     <w:r>
       <w:tab/>
     </w:r>
-    <w:r>
-      <w:tab/>
-    </w:r>
-    <w:r>
-      <w:tab/>
-    </w:r>
-    <w:r>
-      <w:tab/>
-    </w:r>
   </w:p>
   <w:p>
     <w:pPr>
@@ -2164,7 +2059,15 @@
   <w:p>
     <w:pPr>
       <w:pStyle w:val="En-tte"/>
+      <w:tabs>
+        <w:tab w:val="clear" w:pos="4536"/>
+        <w:tab w:val="clear" w:pos="9072"/>
+        <w:tab w:val="left" w:pos="2130"/>
+      </w:tabs>
     </w:pPr>
+    <w:r>
+      <w:tab/>
+    </w:r>
   </w:p>
   <w:p>
     <w:pPr>
@@ -3162,7 +3065,7 @@
     <w:charset w:val="00"/>
     <w:family w:val="roman"/>
     <w:pitch w:val="variable"/>
-    <w:sig w:usb0="E0002AFF" w:usb1="C0007843" w:usb2="00000009" w:usb3="00000000" w:csb0="000001FF" w:csb1="00000000"/>
+    <w:sig w:usb0="E0002EFF" w:usb1="C0007843" w:usb2="00000009" w:usb3="00000000" w:csb0="000001FF" w:csb1="00000000"/>
   </w:font>
   <w:font w:name="Courier New">
     <w:panose1 w:val="02070309020205020404"/>
@@ -3189,9 +3092,8 @@
     <w:panose1 w:val="020B0604030504040204"/>
     <w:charset w:val="00"/>
     <w:family w:val="swiss"/>
-    <w:notTrueType/>
     <w:pitch w:val="variable"/>
-    <w:sig w:usb0="00000003" w:usb1="00000000" w:usb2="00000000" w:usb3="00000000" w:csb0="00000001" w:csb1="00000000"/>
+    <w:sig w:usb0="E1002EFF" w:usb1="C000605B" w:usb2="00000029" w:usb3="00000000" w:csb0="000101FF" w:csb1="00000000"/>
   </w:font>
   <w:font w:name="Cambria">
     <w:panose1 w:val="02040503050406030204"/>
@@ -3228,11 +3130,13 @@
     <w:rsid w:val="00140BA6"/>
     <w:rsid w:val="001F5FBD"/>
     <w:rsid w:val="00241631"/>
+    <w:rsid w:val="002E06DC"/>
     <w:rsid w:val="00AF1F7B"/>
     <w:rsid w:val="00B51739"/>
     <w:rsid w:val="00BE0C07"/>
     <w:rsid w:val="00E11A78"/>
     <w:rsid w:val="00E970DB"/>
+    <w:rsid w:val="00EC7F2A"/>
   </w:rsids>
   <m:mathPr>
     <m:mathFont m:val="Cambria Math"/>
@@ -4022,7 +3926,7 @@
 </file>
 
 <file path=customXml/itemProps2.xml><?xml version="1.0" encoding="utf-8"?>
-<ds:datastoreItem xmlns:ds="http://schemas.openxmlformats.org/officeDocument/2006/customXml" ds:itemID="{128BF491-D88E-419E-A9F4-B4DF31915DEF}">
+<ds:datastoreItem xmlns:ds="http://schemas.openxmlformats.org/officeDocument/2006/customXml" ds:itemID="{680A4589-37AA-4A95-9A58-D0E1EF5AC606}">
   <ds:schemaRefs>
     <ds:schemaRef ds:uri="http://schemas.openxmlformats.org/officeDocument/2006/bibliography"/>
   </ds:schemaRefs>
